--- a/Lab3/Motor Control/sg_prelab/ECPE155_prelab3_SG.docx
+++ b/Lab3/Motor Control/sg_prelab/ECPE155_prelab3_SG.docx
@@ -100,7 +100,7 @@
           <w:sz w:val="24"/>
           <w:szCs w:val="24"/>
         </w:rPr>
-        <w:t xml:space="preserve"> and the wheels position given the number of pulses. A</w:t>
+        <w:t xml:space="preserve"> and the wheels position given the number of pulses. </w:t>
       </w:r>
       <w:r>
         <w:rPr>
@@ -108,7 +108,7 @@
           <w:sz w:val="24"/>
           <w:szCs w:val="24"/>
         </w:rPr>
-        <w:t>dd in a timer</w:t>
+        <w:t>Since there are 128 pulses per revolution, you a</w:t>
       </w:r>
       <w:r>
         <w:rPr>
@@ -116,7 +116,7 @@
           <w:sz w:val="24"/>
           <w:szCs w:val="24"/>
         </w:rPr>
-        <w:t xml:space="preserve"> interrupt</w:t>
+        <w:t>dd in a timer</w:t>
       </w:r>
       <w:r>
         <w:rPr>
@@ -124,7 +124,7 @@
           <w:sz w:val="24"/>
           <w:szCs w:val="24"/>
         </w:rPr>
-        <w:t xml:space="preserve"> an</w:t>
+        <w:t xml:space="preserve"> interrupt</w:t>
       </w:r>
       <w:r>
         <w:rPr>
@@ -132,7 +132,31 @@
           <w:sz w:val="24"/>
           <w:szCs w:val="24"/>
         </w:rPr>
-        <w:t>d you should be able to acquire phi for each wheel. From there you can find the angular velocity and the forward velocity using the kinematic formulas. Then you can calculate the robots final pose.</w:t>
+        <w:t xml:space="preserve"> an</w:t>
+      </w:r>
+      <w:r>
+        <w:rPr>
+          <w:rFonts w:ascii="Arial" w:hAnsi="Arial" w:cs="Arial"/>
+          <w:sz w:val="24"/>
+          <w:szCs w:val="24"/>
+        </w:rPr>
+        <w:t>d you should be able to acquire phi</w:t>
+      </w:r>
+      <w:r>
+        <w:rPr>
+          <w:rFonts w:ascii="Arial" w:hAnsi="Arial" w:cs="Arial"/>
+          <w:sz w:val="24"/>
+          <w:szCs w:val="24"/>
+        </w:rPr>
+        <w:t xml:space="preserve"> or wheel speed</w:t>
+      </w:r>
+      <w:r>
+        <w:rPr>
+          <w:rFonts w:ascii="Arial" w:hAnsi="Arial" w:cs="Arial"/>
+          <w:sz w:val="24"/>
+          <w:szCs w:val="24"/>
+        </w:rPr>
+        <w:t xml:space="preserve"> for each wheel. From there you can find the angular velocity and the forward velocity using the kinematic formulas. Then you can calculate the robots final pose.</w:t>
       </w:r>
     </w:p>
     <w:p/>
@@ -163,17 +187,7 @@
           <w:szCs w:val="20"/>
           <w:shd w:val="clear" w:color="auto" w:fill="FFFFFF"/>
         </w:rPr>
-        <w:t>Write pseudocode to implement this approach, identifying where you will want specific functions</w:t>
-      </w:r>
-      <w:r>
-        <w:rPr>
-          <w:rFonts w:ascii="Courier New" w:hAnsi="Courier New" w:cs="Courier New"/>
-          <w:color w:val="000000"/>
-          <w:sz w:val="20"/>
-          <w:szCs w:val="20"/>
-          <w:shd w:val="clear" w:color="auto" w:fill="FFFFFF"/>
-        </w:rPr>
-        <w:t xml:space="preserve"> */</w:t>
+        <w:t>Write pseudocode to implement this approach, identifying where you will want specific functions */</w:t>
       </w:r>
     </w:p>
     <w:p>
@@ -889,368 +903,561 @@
         </w:rPr>
         <w:t xml:space="preserve">EIMAXPOS above to get the wheel </w:t>
       </w:r>
+      <w:r>
+        <w:rPr>
+          <w:rFonts w:ascii="Courier New" w:hAnsi="Courier New" w:cs="Courier New"/>
+          <w:sz w:val="20"/>
+          <w:szCs w:val="20"/>
+        </w:rPr>
+        <w:t>speed Phi</w:t>
+      </w:r>
+    </w:p>
+    <w:p>
+      <w:pPr>
+        <w:rPr>
+          <w:rFonts w:ascii="Courier New" w:hAnsi="Courier New" w:cs="Courier New"/>
+          <w:sz w:val="20"/>
+          <w:szCs w:val="20"/>
+        </w:rPr>
+      </w:pPr>
+      <w:proofErr w:type="spellStart"/>
+      <w:proofErr w:type="gramStart"/>
+      <w:r>
+        <w:rPr>
+          <w:rFonts w:ascii="Courier New" w:hAnsi="Courier New" w:cs="Courier New"/>
+          <w:sz w:val="20"/>
+          <w:szCs w:val="20"/>
+        </w:rPr>
+        <w:t>QEIConfigTimer</w:t>
+      </w:r>
+      <w:proofErr w:type="spellEnd"/>
+      <w:r>
+        <w:rPr>
+          <w:rFonts w:ascii="Courier New" w:hAnsi="Courier New" w:cs="Courier New"/>
+          <w:sz w:val="20"/>
+          <w:szCs w:val="20"/>
+        </w:rPr>
+        <w:t>(</w:t>
+      </w:r>
+      <w:proofErr w:type="gramEnd"/>
+      <w:r>
+        <w:rPr>
+          <w:rFonts w:ascii="Courier New" w:hAnsi="Courier New" w:cs="Courier New"/>
+          <w:sz w:val="20"/>
+          <w:szCs w:val="20"/>
+        </w:rPr>
+        <w:t>);</w:t>
+      </w:r>
+    </w:p>
+    <w:p>
+      <w:pPr>
+        <w:rPr>
+          <w:rFonts w:ascii="Courier New" w:hAnsi="Courier New" w:cs="Courier New"/>
+          <w:sz w:val="20"/>
+          <w:szCs w:val="20"/>
+        </w:rPr>
+      </w:pPr>
+    </w:p>
+    <w:p>
+      <w:pPr>
+        <w:rPr>
+          <w:rFonts w:ascii="Courier New" w:hAnsi="Courier New" w:cs="Courier New"/>
+          <w:sz w:val="20"/>
+          <w:szCs w:val="20"/>
+        </w:rPr>
+      </w:pPr>
+    </w:p>
+    <w:p>
+      <w:pPr>
+        <w:rPr>
+          <w:rFonts w:ascii="Courier New" w:hAnsi="Courier New" w:cs="Courier New"/>
+          <w:sz w:val="20"/>
+          <w:szCs w:val="20"/>
+        </w:rPr>
+      </w:pPr>
+      <w:r>
+        <w:rPr>
+          <w:rFonts w:ascii="Courier New" w:hAnsi="Courier New" w:cs="Courier New"/>
+          <w:sz w:val="20"/>
+          <w:szCs w:val="20"/>
+        </w:rPr>
+        <w:t>// Once everything is configured yo</w:t>
+      </w:r>
+      <w:r>
+        <w:rPr>
+          <w:rFonts w:ascii="Courier New" w:hAnsi="Courier New" w:cs="Courier New"/>
+          <w:sz w:val="20"/>
+          <w:szCs w:val="20"/>
+        </w:rPr>
+        <w:t>u can get the wheel speed along</w:t>
+      </w:r>
+    </w:p>
+    <w:p>
+      <w:pPr>
+        <w:rPr>
+          <w:rFonts w:ascii="Courier New" w:hAnsi="Courier New" w:cs="Courier New"/>
+          <w:sz w:val="20"/>
+          <w:szCs w:val="20"/>
+        </w:rPr>
+      </w:pPr>
+      <w:r>
+        <w:rPr>
+          <w:rFonts w:ascii="Courier New" w:hAnsi="Courier New" w:cs="Courier New"/>
+          <w:sz w:val="20"/>
+          <w:szCs w:val="20"/>
+        </w:rPr>
+        <w:t xml:space="preserve">// </w:t>
+      </w:r>
+      <w:r>
+        <w:rPr>
+          <w:rFonts w:ascii="Courier New" w:hAnsi="Courier New" w:cs="Courier New"/>
+          <w:sz w:val="20"/>
+          <w:szCs w:val="20"/>
+        </w:rPr>
+        <w:t>with the direction of the wheel’s</w:t>
+      </w:r>
+      <w:r>
+        <w:rPr>
+          <w:rFonts w:ascii="Courier New" w:hAnsi="Courier New" w:cs="Courier New"/>
+          <w:sz w:val="20"/>
+          <w:szCs w:val="20"/>
+        </w:rPr>
+        <w:t xml:space="preserve"> </w:t>
+      </w:r>
+      <w:r>
+        <w:rPr>
+          <w:rFonts w:ascii="Courier New" w:hAnsi="Courier New" w:cs="Courier New"/>
+          <w:sz w:val="20"/>
+          <w:szCs w:val="20"/>
+        </w:rPr>
+        <w:t>rotation</w:t>
+      </w:r>
+    </w:p>
+    <w:p>
+      <w:pPr>
+        <w:rPr>
+          <w:rFonts w:ascii="Courier New" w:hAnsi="Courier New" w:cs="Courier New"/>
+          <w:sz w:val="20"/>
+          <w:szCs w:val="20"/>
+        </w:rPr>
+      </w:pPr>
+    </w:p>
+    <w:p>
+      <w:pPr>
+        <w:rPr>
+          <w:rFonts w:ascii="Courier New" w:hAnsi="Courier New" w:cs="Courier New"/>
+          <w:sz w:val="20"/>
+          <w:szCs w:val="20"/>
+        </w:rPr>
+      </w:pPr>
+      <w:proofErr w:type="spellStart"/>
+      <w:proofErr w:type="gramStart"/>
+      <w:r>
+        <w:rPr>
+          <w:rFonts w:ascii="Courier New" w:hAnsi="Courier New" w:cs="Courier New"/>
+          <w:sz w:val="20"/>
+          <w:szCs w:val="20"/>
+        </w:rPr>
+        <w:t>QEIGetSpeed</w:t>
+      </w:r>
+      <w:proofErr w:type="spellEnd"/>
+      <w:r>
+        <w:rPr>
+          <w:rFonts w:ascii="Courier New" w:hAnsi="Courier New" w:cs="Courier New"/>
+          <w:sz w:val="20"/>
+          <w:szCs w:val="20"/>
+        </w:rPr>
+        <w:t>(</w:t>
+      </w:r>
+      <w:proofErr w:type="gramEnd"/>
+      <w:r>
+        <w:rPr>
+          <w:rFonts w:ascii="Courier New" w:hAnsi="Courier New" w:cs="Courier New"/>
+          <w:sz w:val="20"/>
+          <w:szCs w:val="20"/>
+        </w:rPr>
+        <w:t>);</w:t>
+      </w:r>
+    </w:p>
+    <w:p>
+      <w:pPr>
+        <w:rPr>
+          <w:rFonts w:ascii="Courier New" w:hAnsi="Courier New" w:cs="Courier New"/>
+          <w:sz w:val="20"/>
+          <w:szCs w:val="20"/>
+        </w:rPr>
+      </w:pPr>
+    </w:p>
+    <w:p>
+      <w:pPr>
+        <w:rPr>
+          <w:rFonts w:ascii="Courier New" w:hAnsi="Courier New" w:cs="Courier New"/>
+          <w:sz w:val="20"/>
+          <w:szCs w:val="20"/>
+        </w:rPr>
+      </w:pPr>
+      <w:proofErr w:type="spellStart"/>
+      <w:proofErr w:type="gramStart"/>
+      <w:r>
+        <w:rPr>
+          <w:rFonts w:ascii="Courier New" w:hAnsi="Courier New" w:cs="Courier New"/>
+          <w:sz w:val="20"/>
+          <w:szCs w:val="20"/>
+        </w:rPr>
+        <w:t>QEIGetDir</w:t>
+      </w:r>
+      <w:proofErr w:type="spellEnd"/>
+      <w:r>
+        <w:rPr>
+          <w:rFonts w:ascii="Courier New" w:hAnsi="Courier New" w:cs="Courier New"/>
+          <w:sz w:val="20"/>
+          <w:szCs w:val="20"/>
+        </w:rPr>
+        <w:t>(</w:t>
+      </w:r>
+      <w:proofErr w:type="gramEnd"/>
+      <w:r>
+        <w:rPr>
+          <w:rFonts w:ascii="Courier New" w:hAnsi="Courier New" w:cs="Courier New"/>
+          <w:sz w:val="20"/>
+          <w:szCs w:val="20"/>
+        </w:rPr>
+        <w:t>);</w:t>
+      </w:r>
+    </w:p>
+    <w:p>
+      <w:pPr>
+        <w:rPr>
+          <w:rFonts w:ascii="Courier New" w:hAnsi="Courier New" w:cs="Courier New"/>
+          <w:sz w:val="20"/>
+          <w:szCs w:val="20"/>
+        </w:rPr>
+      </w:pPr>
+    </w:p>
+    <w:p>
+      <w:pPr>
+        <w:rPr>
+          <w:rFonts w:ascii="Courier New" w:hAnsi="Courier New" w:cs="Courier New"/>
+          <w:sz w:val="20"/>
+          <w:szCs w:val="20"/>
+        </w:rPr>
+      </w:pPr>
+      <w:r>
+        <w:rPr>
+          <w:rFonts w:ascii="Courier New" w:hAnsi="Courier New" w:cs="Courier New"/>
+          <w:sz w:val="20"/>
+          <w:szCs w:val="20"/>
+        </w:rPr>
+        <w:t xml:space="preserve">// With the acquired wheel speed </w:t>
+      </w:r>
+      <w:proofErr w:type="gramStart"/>
+      <w:r>
+        <w:rPr>
+          <w:rFonts w:ascii="Courier New" w:hAnsi="Courier New" w:cs="Courier New"/>
+          <w:sz w:val="20"/>
+          <w:szCs w:val="20"/>
+        </w:rPr>
+        <w:t xml:space="preserve">( </w:t>
+      </w:r>
+      <w:r>
+        <w:rPr>
+          <w:rFonts w:ascii="Courier New" w:hAnsi="Courier New" w:cs="Courier New"/>
+          <w:sz w:val="20"/>
+          <w:szCs w:val="20"/>
+        </w:rPr>
+        <w:t>Phi</w:t>
+      </w:r>
+      <w:proofErr w:type="gramEnd"/>
+      <w:r>
+        <w:rPr>
+          <w:rFonts w:ascii="Courier New" w:hAnsi="Courier New" w:cs="Courier New"/>
+          <w:sz w:val="20"/>
+          <w:szCs w:val="20"/>
+        </w:rPr>
+        <w:t xml:space="preserve"> ) you can use the kinematic</w:t>
+      </w:r>
+    </w:p>
+    <w:p>
+      <w:pPr>
+        <w:rPr>
+          <w:rFonts w:ascii="Courier New" w:hAnsi="Courier New" w:cs="Courier New"/>
+          <w:sz w:val="20"/>
+          <w:szCs w:val="20"/>
+        </w:rPr>
+      </w:pPr>
+      <w:r>
+        <w:rPr>
+          <w:rFonts w:ascii="Courier New" w:hAnsi="Courier New" w:cs="Courier New"/>
+          <w:sz w:val="20"/>
+          <w:szCs w:val="20"/>
+        </w:rPr>
+        <w:t xml:space="preserve">// </w:t>
+      </w:r>
+      <w:r>
+        <w:rPr>
+          <w:rFonts w:ascii="Courier New" w:hAnsi="Courier New" w:cs="Courier New"/>
+          <w:sz w:val="20"/>
+          <w:szCs w:val="20"/>
+        </w:rPr>
+        <w:t>equations to find the robot’s cur</w:t>
+      </w:r>
+      <w:r>
+        <w:rPr>
+          <w:rFonts w:ascii="Courier New" w:hAnsi="Courier New" w:cs="Courier New"/>
+          <w:sz w:val="20"/>
+          <w:szCs w:val="20"/>
+        </w:rPr>
+        <w:t xml:space="preserve">rent </w:t>
+      </w:r>
+      <w:r>
+        <w:rPr>
+          <w:rFonts w:ascii="Courier New" w:hAnsi="Courier New" w:cs="Courier New"/>
+          <w:sz w:val="20"/>
+          <w:szCs w:val="20"/>
+        </w:rPr>
+        <w:t xml:space="preserve">position and determine where </w:t>
+      </w:r>
+    </w:p>
+    <w:p>
+      <w:pPr>
+        <w:rPr>
+          <w:rFonts w:ascii="Courier New" w:hAnsi="Courier New" w:cs="Courier New"/>
+          <w:sz w:val="20"/>
+          <w:szCs w:val="20"/>
+        </w:rPr>
+      </w:pPr>
+      <w:r>
+        <w:rPr>
+          <w:rFonts w:ascii="Courier New" w:hAnsi="Courier New" w:cs="Courier New"/>
+          <w:sz w:val="20"/>
+          <w:szCs w:val="20"/>
+        </w:rPr>
+        <w:t xml:space="preserve">// </w:t>
+      </w:r>
+      <w:r>
+        <w:rPr>
+          <w:rFonts w:ascii="Courier New" w:hAnsi="Courier New" w:cs="Courier New"/>
+          <w:sz w:val="20"/>
+          <w:szCs w:val="20"/>
+        </w:rPr>
+        <w:t>the robot would need to go next.</w:t>
+      </w:r>
+    </w:p>
+    <w:p>
+      <w:pPr>
+        <w:rPr>
+          <w:rFonts w:ascii="Courier New" w:hAnsi="Courier New" w:cs="Courier New"/>
+        </w:rPr>
+      </w:pPr>
+    </w:p>
+    <w:p>
+      <w:pPr>
+        <w:rPr>
+          <w:rFonts w:ascii="Courier New" w:hAnsi="Courier New" w:cs="Courier New"/>
+        </w:rPr>
+      </w:pPr>
+    </w:p>
+    <w:p>
+      <w:pPr>
+        <w:rPr>
+          <w:rFonts w:ascii="Courier New" w:hAnsi="Courier New" w:cs="Courier New"/>
+        </w:rPr>
+      </w:pPr>
+      <w:proofErr w:type="spellStart"/>
+      <w:r>
+        <w:rPr>
+          <w:rFonts w:ascii="Courier New" w:hAnsi="Courier New" w:cs="Courier New"/>
+        </w:rPr>
+        <w:t>Change_</w:t>
+      </w:r>
+      <w:proofErr w:type="gramStart"/>
+      <w:r>
+        <w:rPr>
+          <w:rFonts w:ascii="Courier New" w:hAnsi="Courier New" w:cs="Courier New"/>
+        </w:rPr>
+        <w:t>direction</w:t>
+      </w:r>
+      <w:proofErr w:type="spellEnd"/>
+      <w:r>
+        <w:rPr>
+          <w:rFonts w:ascii="Courier New" w:hAnsi="Courier New" w:cs="Courier New"/>
+        </w:rPr>
+        <w:t>(</w:t>
+      </w:r>
+      <w:proofErr w:type="gramEnd"/>
+      <w:r>
+        <w:rPr>
+          <w:rFonts w:ascii="Courier New" w:hAnsi="Courier New" w:cs="Courier New"/>
+        </w:rPr>
+        <w:t>float phi)</w:t>
+      </w:r>
+    </w:p>
+    <w:p>
+      <w:pPr>
+        <w:rPr>
+          <w:rFonts w:ascii="Courier New" w:hAnsi="Courier New" w:cs="Courier New"/>
+        </w:rPr>
+      </w:pPr>
+    </w:p>
+    <w:p>
+      <w:pPr>
+        <w:rPr>
+          <w:rFonts w:ascii="Courier New" w:hAnsi="Courier New" w:cs="Courier New"/>
+        </w:rPr>
+      </w:pPr>
+      <w:r>
+        <w:rPr>
+          <w:rFonts w:ascii="Courier New" w:hAnsi="Courier New" w:cs="Courier New"/>
+        </w:rPr>
+        <w:t>// depending on the targets position form the robot’s current position the robot will rotate to aim at the target.</w:t>
+      </w:r>
+    </w:p>
+    <w:p>
+      <w:pPr>
+        <w:rPr>
+          <w:rFonts w:ascii="Courier New" w:hAnsi="Courier New" w:cs="Courier New"/>
+        </w:rPr>
+      </w:pPr>
+    </w:p>
+    <w:p>
+      <w:pPr>
+        <w:rPr>
+          <w:rFonts w:ascii="Courier New" w:hAnsi="Courier New" w:cs="Courier New"/>
+        </w:rPr>
+      </w:pPr>
+    </w:p>
+    <w:p>
+      <w:pPr>
+        <w:rPr>
+          <w:rFonts w:ascii="Courier New" w:hAnsi="Courier New" w:cs="Courier New"/>
+        </w:rPr>
+      </w:pPr>
+      <w:proofErr w:type="spellStart"/>
+      <w:r>
+        <w:rPr>
+          <w:rFonts w:ascii="Courier New" w:hAnsi="Courier New" w:cs="Courier New"/>
+        </w:rPr>
+        <w:t>Robot_</w:t>
+      </w:r>
+      <w:proofErr w:type="gramStart"/>
+      <w:r>
+        <w:rPr>
+          <w:rFonts w:ascii="Courier New" w:hAnsi="Courier New" w:cs="Courier New"/>
+        </w:rPr>
+        <w:t>forward</w:t>
+      </w:r>
+      <w:proofErr w:type="spellEnd"/>
+      <w:r>
+        <w:rPr>
+          <w:rFonts w:ascii="Courier New" w:hAnsi="Courier New" w:cs="Courier New"/>
+        </w:rPr>
+        <w:t>(</w:t>
+      </w:r>
+      <w:proofErr w:type="spellStart"/>
+      <w:proofErr w:type="gramEnd"/>
+      <w:r>
+        <w:rPr>
+          <w:rFonts w:ascii="Courier New" w:hAnsi="Courier New" w:cs="Courier New"/>
+        </w:rPr>
+        <w:t>int</w:t>
+      </w:r>
+      <w:proofErr w:type="spellEnd"/>
+      <w:r>
+        <w:rPr>
+          <w:rFonts w:ascii="Courier New" w:hAnsi="Courier New" w:cs="Courier New"/>
+        </w:rPr>
+        <w:t xml:space="preserve"> </w:t>
+      </w:r>
+      <w:proofErr w:type="spellStart"/>
+      <w:r>
+        <w:rPr>
+          <w:rFonts w:ascii="Courier New" w:hAnsi="Courier New" w:cs="Courier New"/>
+        </w:rPr>
+        <w:t>time_in_ms</w:t>
+      </w:r>
+      <w:proofErr w:type="spellEnd"/>
+      <w:r>
+        <w:rPr>
+          <w:rFonts w:ascii="Courier New" w:hAnsi="Courier New" w:cs="Courier New"/>
+        </w:rPr>
+        <w:t>, float phi)</w:t>
+      </w:r>
+    </w:p>
+    <w:p>
+      <w:pPr>
+        <w:rPr>
+          <w:rFonts w:ascii="Courier New" w:hAnsi="Courier New" w:cs="Courier New"/>
+        </w:rPr>
+      </w:pPr>
+    </w:p>
+    <w:p>
+      <w:pPr>
+        <w:rPr>
+          <w:rFonts w:ascii="Courier New" w:hAnsi="Courier New" w:cs="Courier New"/>
+        </w:rPr>
+      </w:pPr>
+      <w:r>
+        <w:rPr>
+          <w:rFonts w:ascii="Courier New" w:hAnsi="Courier New" w:cs="Courier New"/>
+        </w:rPr>
+        <w:t>// the robot will travel forward using the kinematics to monitor its current position and check if it matches the target’s position.</w:t>
+      </w:r>
+    </w:p>
+    <w:p>
+      <w:pPr>
+        <w:rPr>
+          <w:rFonts w:ascii="Courier New" w:hAnsi="Courier New" w:cs="Courier New"/>
+        </w:rPr>
+      </w:pPr>
+    </w:p>
+    <w:p>
+      <w:pPr>
+        <w:rPr>
+          <w:rFonts w:ascii="Courier New" w:hAnsi="Courier New" w:cs="Courier New"/>
+        </w:rPr>
+      </w:pPr>
+      <w:r>
+        <w:rPr>
+          <w:noProof/>
+        </w:rPr>
+        <w:drawing>
+          <wp:inline distT="0" distB="0" distL="0" distR="0" wp14:anchorId="14C81ABF" wp14:editId="05751435">
+            <wp:extent cx="5943600" cy="3282315"/>
+            <wp:effectExtent l="0" t="0" r="0" b="0"/>
+            <wp:docPr id="1" name="Picture 1"/>
+            <wp:cNvGraphicFramePr>
+              <a:graphicFrameLocks xmlns:a="http://schemas.openxmlformats.org/drawingml/2006/main" noChangeAspect="1"/>
+            </wp:cNvGraphicFramePr>
+            <a:graphic xmlns:a="http://schemas.openxmlformats.org/drawingml/2006/main">
+              <a:graphicData uri="http://schemas.openxmlformats.org/drawingml/2006/picture">
+                <pic:pic xmlns:pic="http://schemas.openxmlformats.org/drawingml/2006/picture">
+                  <pic:nvPicPr>
+                    <pic:cNvPr id="1" name=""/>
+                    <pic:cNvPicPr/>
+                  </pic:nvPicPr>
+                  <pic:blipFill>
+                    <a:blip r:embed="rId4"/>
+                    <a:stretch>
+                      <a:fillRect/>
+                    </a:stretch>
+                  </pic:blipFill>
+                  <pic:spPr>
+                    <a:xfrm>
+                      <a:off x="0" y="0"/>
+                      <a:ext cx="5943600" cy="3282315"/>
+                    </a:xfrm>
+                    <a:prstGeom prst="rect">
+                      <a:avLst/>
+                    </a:prstGeom>
+                  </pic:spPr>
+                </pic:pic>
+              </a:graphicData>
+            </a:graphic>
+          </wp:inline>
+        </w:drawing>
+      </w:r>
       <w:bookmarkStart w:id="0" w:name="_GoBack"/>
       <w:bookmarkEnd w:id="0"/>
-      <w:r>
-        <w:rPr>
-          <w:rFonts w:ascii="Courier New" w:hAnsi="Courier New" w:cs="Courier New"/>
-          <w:sz w:val="20"/>
-          <w:szCs w:val="20"/>
-        </w:rPr>
-        <w:t>speed Phi</w:t>
-      </w:r>
-    </w:p>
-    <w:p>
-      <w:pPr>
-        <w:rPr>
-          <w:rFonts w:ascii="Courier New" w:hAnsi="Courier New" w:cs="Courier New"/>
-          <w:sz w:val="20"/>
-          <w:szCs w:val="20"/>
-        </w:rPr>
-      </w:pPr>
-      <w:proofErr w:type="spellStart"/>
-      <w:proofErr w:type="gramStart"/>
-      <w:r>
-        <w:rPr>
-          <w:rFonts w:ascii="Courier New" w:hAnsi="Courier New" w:cs="Courier New"/>
-          <w:sz w:val="20"/>
-          <w:szCs w:val="20"/>
-        </w:rPr>
-        <w:t>QEIConfigTimer</w:t>
-      </w:r>
-      <w:proofErr w:type="spellEnd"/>
-      <w:r>
-        <w:rPr>
-          <w:rFonts w:ascii="Courier New" w:hAnsi="Courier New" w:cs="Courier New"/>
-          <w:sz w:val="20"/>
-          <w:szCs w:val="20"/>
-        </w:rPr>
-        <w:t>(</w:t>
-      </w:r>
-      <w:proofErr w:type="gramEnd"/>
-      <w:r>
-        <w:rPr>
-          <w:rFonts w:ascii="Courier New" w:hAnsi="Courier New" w:cs="Courier New"/>
-          <w:sz w:val="20"/>
-          <w:szCs w:val="20"/>
-        </w:rPr>
-        <w:t>);</w:t>
-      </w:r>
-    </w:p>
-    <w:p>
-      <w:pPr>
-        <w:rPr>
-          <w:rFonts w:ascii="Courier New" w:hAnsi="Courier New" w:cs="Courier New"/>
-          <w:sz w:val="20"/>
-          <w:szCs w:val="20"/>
-        </w:rPr>
-      </w:pPr>
-    </w:p>
-    <w:p>
-      <w:pPr>
-        <w:rPr>
-          <w:rFonts w:ascii="Courier New" w:hAnsi="Courier New" w:cs="Courier New"/>
-          <w:sz w:val="20"/>
-          <w:szCs w:val="20"/>
-        </w:rPr>
-      </w:pPr>
-    </w:p>
-    <w:p>
-      <w:pPr>
-        <w:rPr>
-          <w:rFonts w:ascii="Courier New" w:hAnsi="Courier New" w:cs="Courier New"/>
-          <w:sz w:val="20"/>
-          <w:szCs w:val="20"/>
-        </w:rPr>
-      </w:pPr>
-      <w:r>
-        <w:rPr>
-          <w:rFonts w:ascii="Courier New" w:hAnsi="Courier New" w:cs="Courier New"/>
-          <w:sz w:val="20"/>
-          <w:szCs w:val="20"/>
-        </w:rPr>
-        <w:t>// Once everything is configured yo</w:t>
-      </w:r>
-      <w:r>
-        <w:rPr>
-          <w:rFonts w:ascii="Courier New" w:hAnsi="Courier New" w:cs="Courier New"/>
-          <w:sz w:val="20"/>
-          <w:szCs w:val="20"/>
-        </w:rPr>
-        <w:t>u can get the wheel speed along</w:t>
-      </w:r>
-    </w:p>
-    <w:p>
-      <w:pPr>
-        <w:rPr>
-          <w:rFonts w:ascii="Courier New" w:hAnsi="Courier New" w:cs="Courier New"/>
-          <w:sz w:val="20"/>
-          <w:szCs w:val="20"/>
-        </w:rPr>
-      </w:pPr>
-      <w:r>
-        <w:rPr>
-          <w:rFonts w:ascii="Courier New" w:hAnsi="Courier New" w:cs="Courier New"/>
-          <w:sz w:val="20"/>
-          <w:szCs w:val="20"/>
-        </w:rPr>
-        <w:t xml:space="preserve">// </w:t>
-      </w:r>
-      <w:r>
-        <w:rPr>
-          <w:rFonts w:ascii="Courier New" w:hAnsi="Courier New" w:cs="Courier New"/>
-          <w:sz w:val="20"/>
-          <w:szCs w:val="20"/>
-        </w:rPr>
-        <w:t>with the direction of the wheel’s</w:t>
-      </w:r>
-      <w:r>
-        <w:rPr>
-          <w:rFonts w:ascii="Courier New" w:hAnsi="Courier New" w:cs="Courier New"/>
-          <w:sz w:val="20"/>
-          <w:szCs w:val="20"/>
-        </w:rPr>
-        <w:t xml:space="preserve"> </w:t>
-      </w:r>
-      <w:r>
-        <w:rPr>
-          <w:rFonts w:ascii="Courier New" w:hAnsi="Courier New" w:cs="Courier New"/>
-          <w:sz w:val="20"/>
-          <w:szCs w:val="20"/>
-        </w:rPr>
-        <w:t>rotation</w:t>
-      </w:r>
-    </w:p>
-    <w:p>
-      <w:pPr>
-        <w:rPr>
-          <w:rFonts w:ascii="Courier New" w:hAnsi="Courier New" w:cs="Courier New"/>
-          <w:sz w:val="20"/>
-          <w:szCs w:val="20"/>
-        </w:rPr>
-      </w:pPr>
-    </w:p>
-    <w:p>
-      <w:pPr>
-        <w:rPr>
-          <w:rFonts w:ascii="Courier New" w:hAnsi="Courier New" w:cs="Courier New"/>
-          <w:sz w:val="20"/>
-          <w:szCs w:val="20"/>
-        </w:rPr>
-      </w:pPr>
-      <w:proofErr w:type="spellStart"/>
-      <w:proofErr w:type="gramStart"/>
-      <w:r>
-        <w:rPr>
-          <w:rFonts w:ascii="Courier New" w:hAnsi="Courier New" w:cs="Courier New"/>
-          <w:sz w:val="20"/>
-          <w:szCs w:val="20"/>
-        </w:rPr>
-        <w:t>QEIGetSpeed</w:t>
-      </w:r>
-      <w:proofErr w:type="spellEnd"/>
-      <w:r>
-        <w:rPr>
-          <w:rFonts w:ascii="Courier New" w:hAnsi="Courier New" w:cs="Courier New"/>
-          <w:sz w:val="20"/>
-          <w:szCs w:val="20"/>
-        </w:rPr>
-        <w:t>(</w:t>
-      </w:r>
-      <w:proofErr w:type="gramEnd"/>
-      <w:r>
-        <w:rPr>
-          <w:rFonts w:ascii="Courier New" w:hAnsi="Courier New" w:cs="Courier New"/>
-          <w:sz w:val="20"/>
-          <w:szCs w:val="20"/>
-        </w:rPr>
-        <w:t>);</w:t>
-      </w:r>
-    </w:p>
-    <w:p>
-      <w:pPr>
-        <w:rPr>
-          <w:rFonts w:ascii="Courier New" w:hAnsi="Courier New" w:cs="Courier New"/>
-          <w:sz w:val="20"/>
-          <w:szCs w:val="20"/>
-        </w:rPr>
-      </w:pPr>
-    </w:p>
-    <w:p>
-      <w:pPr>
-        <w:rPr>
-          <w:rFonts w:ascii="Courier New" w:hAnsi="Courier New" w:cs="Courier New"/>
-          <w:sz w:val="20"/>
-          <w:szCs w:val="20"/>
-        </w:rPr>
-      </w:pPr>
-      <w:proofErr w:type="spellStart"/>
-      <w:proofErr w:type="gramStart"/>
-      <w:r>
-        <w:rPr>
-          <w:rFonts w:ascii="Courier New" w:hAnsi="Courier New" w:cs="Courier New"/>
-          <w:sz w:val="20"/>
-          <w:szCs w:val="20"/>
-        </w:rPr>
-        <w:t>QEIGetDir</w:t>
-      </w:r>
-      <w:proofErr w:type="spellEnd"/>
-      <w:r>
-        <w:rPr>
-          <w:rFonts w:ascii="Courier New" w:hAnsi="Courier New" w:cs="Courier New"/>
-          <w:sz w:val="20"/>
-          <w:szCs w:val="20"/>
-        </w:rPr>
-        <w:t>(</w:t>
-      </w:r>
-      <w:proofErr w:type="gramEnd"/>
-      <w:r>
-        <w:rPr>
-          <w:rFonts w:ascii="Courier New" w:hAnsi="Courier New" w:cs="Courier New"/>
-          <w:sz w:val="20"/>
-          <w:szCs w:val="20"/>
-        </w:rPr>
-        <w:t>);</w:t>
-      </w:r>
-    </w:p>
-    <w:p>
-      <w:pPr>
-        <w:rPr>
-          <w:rFonts w:ascii="Courier New" w:hAnsi="Courier New" w:cs="Courier New"/>
-          <w:sz w:val="20"/>
-          <w:szCs w:val="20"/>
-        </w:rPr>
-      </w:pPr>
-    </w:p>
-    <w:p>
-      <w:pPr>
-        <w:rPr>
-          <w:rFonts w:ascii="Courier New" w:hAnsi="Courier New" w:cs="Courier New"/>
-          <w:sz w:val="20"/>
-          <w:szCs w:val="20"/>
-        </w:rPr>
-      </w:pPr>
-      <w:r>
-        <w:rPr>
-          <w:rFonts w:ascii="Courier New" w:hAnsi="Courier New" w:cs="Courier New"/>
-          <w:sz w:val="20"/>
-          <w:szCs w:val="20"/>
-        </w:rPr>
-        <w:t xml:space="preserve">// With the acquired wheel speed </w:t>
-      </w:r>
-      <w:proofErr w:type="gramStart"/>
-      <w:r>
-        <w:rPr>
-          <w:rFonts w:ascii="Courier New" w:hAnsi="Courier New" w:cs="Courier New"/>
-          <w:sz w:val="20"/>
-          <w:szCs w:val="20"/>
-        </w:rPr>
-        <w:t xml:space="preserve">( </w:t>
-      </w:r>
-      <w:r>
-        <w:rPr>
-          <w:rFonts w:ascii="Courier New" w:hAnsi="Courier New" w:cs="Courier New"/>
-          <w:sz w:val="20"/>
-          <w:szCs w:val="20"/>
-        </w:rPr>
-        <w:t>Phi</w:t>
-      </w:r>
-      <w:proofErr w:type="gramEnd"/>
-      <w:r>
-        <w:rPr>
-          <w:rFonts w:ascii="Courier New" w:hAnsi="Courier New" w:cs="Courier New"/>
-          <w:sz w:val="20"/>
-          <w:szCs w:val="20"/>
-        </w:rPr>
-        <w:t xml:space="preserve"> ) you can use the kinematic</w:t>
-      </w:r>
-    </w:p>
-    <w:p>
-      <w:pPr>
-        <w:rPr>
-          <w:rFonts w:ascii="Courier New" w:hAnsi="Courier New" w:cs="Courier New"/>
-          <w:sz w:val="20"/>
-          <w:szCs w:val="20"/>
-        </w:rPr>
-      </w:pPr>
-      <w:r>
-        <w:rPr>
-          <w:rFonts w:ascii="Courier New" w:hAnsi="Courier New" w:cs="Courier New"/>
-          <w:sz w:val="20"/>
-          <w:szCs w:val="20"/>
-        </w:rPr>
-        <w:t xml:space="preserve">// </w:t>
-      </w:r>
-      <w:r>
-        <w:rPr>
-          <w:rFonts w:ascii="Courier New" w:hAnsi="Courier New" w:cs="Courier New"/>
-          <w:sz w:val="20"/>
-          <w:szCs w:val="20"/>
-        </w:rPr>
-        <w:t>equations to find the robot’s cur</w:t>
-      </w:r>
-      <w:r>
-        <w:rPr>
-          <w:rFonts w:ascii="Courier New" w:hAnsi="Courier New" w:cs="Courier New"/>
-          <w:sz w:val="20"/>
-          <w:szCs w:val="20"/>
-        </w:rPr>
-        <w:t xml:space="preserve">rent </w:t>
-      </w:r>
-      <w:r>
-        <w:rPr>
-          <w:rFonts w:ascii="Courier New" w:hAnsi="Courier New" w:cs="Courier New"/>
-          <w:sz w:val="20"/>
-          <w:szCs w:val="20"/>
-        </w:rPr>
-        <w:t xml:space="preserve">position and determine where </w:t>
-      </w:r>
-    </w:p>
-    <w:p>
-      <w:pPr>
-        <w:rPr>
-          <w:rFonts w:ascii="Courier New" w:hAnsi="Courier New" w:cs="Courier New"/>
-          <w:sz w:val="20"/>
-          <w:szCs w:val="20"/>
-        </w:rPr>
-      </w:pPr>
-      <w:r>
-        <w:rPr>
-          <w:rFonts w:ascii="Courier New" w:hAnsi="Courier New" w:cs="Courier New"/>
-          <w:sz w:val="20"/>
-          <w:szCs w:val="20"/>
-        </w:rPr>
-        <w:t xml:space="preserve">// </w:t>
-      </w:r>
-      <w:r>
-        <w:rPr>
-          <w:rFonts w:ascii="Courier New" w:hAnsi="Courier New" w:cs="Courier New"/>
-          <w:sz w:val="20"/>
-          <w:szCs w:val="20"/>
-        </w:rPr>
-        <w:t>the robot would need to go next.</w:t>
-      </w:r>
-    </w:p>
-    <w:p>
-      <w:pPr>
-        <w:rPr>
-          <w:rFonts w:ascii="Courier New" w:hAnsi="Courier New" w:cs="Courier New"/>
-        </w:rPr>
-      </w:pPr>
-    </w:p>
-    <w:p>
-      <w:pPr>
-        <w:rPr>
-          <w:rFonts w:ascii="Courier New" w:hAnsi="Courier New" w:cs="Courier New"/>
-        </w:rPr>
-      </w:pPr>
-    </w:p>
-    <w:p>
-      <w:pPr>
-        <w:rPr>
-          <w:rFonts w:ascii="Courier New" w:hAnsi="Courier New" w:cs="Courier New"/>
-        </w:rPr>
-      </w:pPr>
     </w:p>
     <w:sectPr>
       <w:pgSz w:w="12240" w:h="15840"/>
